--- a/docs/Three Stage Battery Charging.docx
+++ b/docs/Three Stage Battery Charging.docx
@@ -14,6 +14,32 @@
         </w:rPr>
         <w:t>Three Stage Battery Charging</w:t>
       </w:r>
+    </w:p>
+    <w:p>
+      <w:pPr>
+        <w:rPr>
+          <w:b/>
+        </w:rPr>
+      </w:pPr>
+      <w:r>
+        <w:rPr>
+          <w:b/>
+        </w:rPr>
+        <w:t>Marc Biundo</w:t>
+      </w:r>
+    </w:p>
+    <w:p>
+      <w:pPr>
+        <w:rPr>
+          <w:b/>
+        </w:rPr>
+      </w:pPr>
+      <w:r>
+        <w:rPr>
+          <w:b/>
+        </w:rPr>
+        <w:t>This is a quick reference to help describe the fundamentals of battery charging.</w:t>
+      </w:r>
       <w:bookmarkStart w:id="0" w:name="_GoBack"/>
       <w:bookmarkEnd w:id="0"/>
     </w:p>
@@ -63,6 +89,9 @@
     </w:p>
     <w:p>
       <w:r>
+        <w:rPr>
+          <w:noProof/>
+        </w:rPr>
         <w:drawing>
           <wp:inline distT="0" distB="0" distL="0" distR="0">
             <wp:extent cx="4327795" cy="3872865"/>
@@ -120,7 +149,6 @@
     <w:p/>
     <w:p>
       <w:r>
-        <w:lastRenderedPageBreak/>
         <w:t>The internal resistance of a battery does become greater as a battery becomes discharged.  However, this type of increased resistance refers to an opposition to battery discharge current.</w:t>
       </w:r>
     </w:p>
@@ -229,6 +257,7 @@
           <w:b/>
           <w:bCs/>
         </w:rPr>
+        <w:lastRenderedPageBreak/>
         <w:t>Consider Ohms Law</w:t>
       </w:r>
       <w:r>
@@ -237,7 +266,6 @@
     </w:p>
     <w:p>
       <w:r>
-        <w:lastRenderedPageBreak/>
         <w:t>A quick survey of this equation shows that if we want to maintain a constant current in a circuit with rising resistance, we must raise the voltage.</w:t>
       </w:r>
     </w:p>
@@ -248,6 +276,9 @@
     </w:p>
     <w:p>
       <w:r>
+        <w:rPr>
+          <w:noProof/>
+        </w:rPr>
         <w:drawing>
           <wp:inline distT="0" distB="0" distL="0" distR="0">
             <wp:extent cx="5943579" cy="3162300"/>
@@ -326,11 +357,9 @@
       <w:r>
         <w:t xml:space="preserve">Remember as the battery becomes increasing charged, </w:t>
       </w:r>
-      <w:proofErr w:type="gramStart"/>
-      <w:r>
-        <w:t>it’s</w:t>
-      </w:r>
-      <w:proofErr w:type="gramEnd"/>
+      <w:r>
+        <w:t>its</w:t>
+      </w:r>
       <w:r>
         <w:t xml:space="preserve"> opposition or resistance to a charge current increases. This will cause the current flow to tail off.</w:t>
       </w:r>
@@ -365,6 +394,9 @@
     </w:p>
     <w:p>
       <w:r>
+        <w:rPr>
+          <w:noProof/>
+        </w:rPr>
         <w:drawing>
           <wp:inline distT="0" distB="0" distL="0" distR="0">
             <wp:extent cx="5943579" cy="3177540"/>
@@ -429,32 +461,25 @@
     </w:p>
     <w:p>
       <w:r>
-        <w:t xml:space="preserve">Some chargers enter float mode as early as 85% state of charge but others begin closer to 95%. Either way, the float stage brings the battery all the way through and maintains the 100% state of charge. The voltage will taper down and maintain at a steady 13.2-13.4 volts, which is the </w:t>
-      </w:r>
-      <w:hyperlink r:id="rId8" w:history="1">
-        <w:r>
-          <w:rPr>
-            <w:rStyle w:val="Hyperlink"/>
-          </w:rPr>
-          <w:t>maximum voltage a 12 volt battery can hold</w:t>
-        </w:r>
-      </w:hyperlink>
-      <w:r>
-        <w:t>. The current will also decrease to a point where it's considered a trickle. That's where the term "trickle charger" comes from. It's essentially the float stage where there is charge going into the battery at all times, but only at a safe rate to ensure a full state of charge and nothing more. Most smart chargers do not turn off at this point, yet it is completely safe to leave a battery in float mode for months to even years at a time.</w:t>
-      </w:r>
-    </w:p>
-    <w:p>
-      <w:r>
-        <w:t xml:space="preserve">All Lead acid </w:t>
-      </w:r>
-      <w:hyperlink r:id="rId9" w:tgtFrame="_blank" w:history="1">
-        <w:r>
-          <w:rPr>
-            <w:rStyle w:val="Hyperlink"/>
-          </w:rPr>
-          <w:t xml:space="preserve">batteries </w:t>
-        </w:r>
-      </w:hyperlink>
+        <w:t>Some chargers enter float mode as early as 85% state of charge but others begin closer to 95%. Either way, the float stage brings the battery all the way through and maintains the 100% state of charge. The voltage will taper down and maintain at a steady 13.2-13.4 volts, which is the</w:t>
+      </w:r>
+      <w:r>
+        <w:t xml:space="preserve"> maximum voltage a 12 volt battery can hold. C</w:t>
+      </w:r>
+      <w:r>
+        <w:t>urrent will also decrease to a point where it's considered a trickle. That's where the term "trickle charger" comes from. It's essentially the float stage where there is charge going into the battery at all times, but only at a safe rate to ensure a full state of charge and nothing more. Most smart chargers do not turn off at this point, yet it is completely safe to leave a battery in float mode for months to even years at a time.</w:t>
+      </w:r>
+    </w:p>
+    <w:p>
+      <w:r>
+        <w:t>All Lead acid</w:t>
+      </w:r>
+      <w:r>
+        <w:t xml:space="preserve"> batteries,</w:t>
+      </w:r>
+      <w:r>
+        <w:t xml:space="preserve"> </w:t>
+      </w:r>
       <w:r>
         <w:t xml:space="preserve">(Gel, AGM, Flooded, </w:t>
       </w:r>
@@ -472,24 +497,17 @@
       </w:r>
       <w:proofErr w:type="spellEnd"/>
       <w:r>
-        <w:t xml:space="preserve">) are made up of a series of 2.2 volt cells that are bridged together in series to reach their final desired voltage. For instance, a 6 volt battery will have 3 cells (3 x2.2= 6.6 volts), a 12 volt battery will have 6 cells (6 x2.2=13.2 volts) and so </w:t>
-      </w:r>
-      <w:proofErr w:type="spellStart"/>
-      <w:r>
-        <w:t>on.That</w:t>
-      </w:r>
-      <w:proofErr w:type="spellEnd"/>
-      <w:r>
-        <w:t xml:space="preserve"> 2.2 volts is the fully charged, straight off the charger number. The actual resting voltage, or the voltage a battery will settle at 12-24 hours after being removed from the </w:t>
-      </w:r>
-      <w:hyperlink r:id="rId10" w:tgtFrame="_blank" w:history="1">
-        <w:r>
-          <w:rPr>
-            <w:rStyle w:val="Hyperlink"/>
-          </w:rPr>
-          <w:t>charger</w:t>
-        </w:r>
-      </w:hyperlink>
+        <w:t>) are made up of a series of 2.2 volt cells that are bridged together in series to reach their final desired voltage. For instance, a 6 volt battery will have 3 cells (3 x2.2= 6.6 volts), a 12 volt battery will have 6 cells (6 x2.2=13.2 volts) and so on.</w:t>
+      </w:r>
+      <w:r>
+        <w:t xml:space="preserve"> </w:t>
+      </w:r>
+      <w:r>
+        <w:t>That 2.2 volts is the fully charged, straight off the charger number. The actual resting voltage, or the voltage a battery will settle at 12-24 hours after being removed from the</w:t>
+      </w:r>
+      <w:r>
+        <w:t xml:space="preserve"> charger</w:t>
+      </w:r>
       <w:r>
         <w:t>, is closer to 2.1 volts per cell, or about 6.4 volts for a 6v battery, and 12.7 volts for a 12v battery. These numbers assume 100% healthy cells, and may vary a bit lower for older batteries.</w:t>
       </w:r>
@@ -538,13 +556,11 @@
       <w:r>
         <w:t xml:space="preserve"> is to simple apply a voltage that is theoretically ideal to the type of battery being charged. The idea is that this voltage is low enough to keep the electrolyte from boiling off, yet high enough to counteract the phenomenon known as </w:t>
       </w:r>
-      <w:proofErr w:type="spellStart"/>
-      <w:r>
-        <w:t>self discharge</w:t>
-      </w:r>
-      <w:proofErr w:type="spellEnd"/>
-      <w:r>
-        <w:t>.The problem with this is that it does not account for the affect that temperature has on batteries, nor does it account for those small differences caused by battery age and construction.</w:t>
+      <w:r>
+        <w:t>self-discharge. The</w:t>
+      </w:r>
+      <w:r>
+        <w:t xml:space="preserve"> problem with this is that it does not account for the affect that temperature has on batteries, nor does it account for those small differences caused by battery age and construction.</w:t>
       </w:r>
     </w:p>
     <w:p>
@@ -574,6 +590,9 @@
     <w:p/>
     <w:p>
       <w:r>
+        <w:rPr>
+          <w:noProof/>
+        </w:rPr>
         <w:drawing>
           <wp:inline distT="0" distB="0" distL="0" distR="0">
             <wp:extent cx="5943579" cy="3177540"/>
@@ -592,7 +611,7 @@
                     </pic:cNvPicPr>
                   </pic:nvPicPr>
                   <pic:blipFill rotWithShape="1">
-                    <a:blip r:embed="rId11">
+                    <a:blip r:embed="rId8">
                       <a:extLst>
                         <a:ext uri="{28A0092B-C50C-407E-A947-70E740481C1C}">
                           <a14:useLocalDpi xmlns:a14="http://schemas.microsoft.com/office/drawing/2010/main" val="0"/>
@@ -1193,6 +1212,7 @@
   <w:style w:type="character" w:default="1" w:styleId="DefaultParagraphFont">
     <w:name w:val="Default Paragraph Font"/>
     <w:uiPriority w:val="1"/>
+    <w:semiHidden/>
     <w:unhideWhenUsed/>
   </w:style>
   <w:style w:type="table" w:default="1" w:styleId="TableNormal">
